--- a/Movie_Ticket_Booking_System_Document .docx
+++ b/Movie_Ticket_Booking_System_Document .docx
@@ -681,10 +681,7 @@
         </w:numPr>
       </w:pPr>
       <w:r>
-        <w:t xml:space="preserve">Leverage </w:t>
-      </w:r>
-      <w:r>
-        <w:t>Language Interoperability:</w:t>
+        <w:t>Leverage Language Interoperability:</w:t>
       </w:r>
     </w:p>
     <w:p>
@@ -833,10 +830,7 @@
         </w:numPr>
       </w:pPr>
       <w:r>
-        <w:t xml:space="preserve">Used for the main function and user </w:t>
-      </w:r>
-      <w:r>
-        <w:t>interaction.</w:t>
+        <w:t>Used for the main function and user interaction.</w:t>
       </w:r>
     </w:p>
     <w:p>
@@ -2624,10 +2618,7 @@
         </w:numPr>
       </w:pPr>
       <w:r>
-        <w:t xml:space="preserve">Key files in </w:t>
-      </w:r>
-      <w:r>
-        <w:t>the project include:</w:t>
+        <w:t>Key files in the project include:</w:t>
       </w:r>
     </w:p>
     <w:p>
@@ -2705,10 +2696,7 @@
         </w:numPr>
       </w:pPr>
       <w:r>
-        <w:t xml:space="preserve">Used for </w:t>
-      </w:r>
-      <w:r>
-        <w:t>performance-critical operations.</w:t>
+        <w:t>Used for performance-critical operations.</w:t>
       </w:r>
     </w:p>
     <w:p>
@@ -2836,6 +2824,78 @@
       <w:r>
         <w:t>This project aims to develop a user-friendly movie ticket booking system with real-time seat availability, secure payment, and efficient booking confirmation. We expect to deliver a robust system that simplifies the movie ticket booking process for users.</w:t>
       </w:r>
+    </w:p>
+    <w:p>
+      <w:pPr>
+        <w:rPr>
+          <w:b/>
+          <w:bCs/>
+          <w:color w:val="4472C4" w:themeColor="accent1"/>
+          <w:sz w:val="28"/>
+          <w:szCs w:val="28"/>
+        </w:rPr>
+      </w:pPr>
+      <w:r>
+        <w:rPr>
+          <w:b/>
+          <w:bCs/>
+          <w:color w:val="4472C4" w:themeColor="accent1"/>
+          <w:sz w:val="28"/>
+          <w:szCs w:val="28"/>
+        </w:rPr>
+        <w:t>11. GitHub Repo Link</w:t>
+      </w:r>
+      <w:r>
+        <w:rPr>
+          <w:b/>
+          <w:bCs/>
+          <w:color w:val="4472C4" w:themeColor="accent1"/>
+          <w:sz w:val="28"/>
+          <w:szCs w:val="28"/>
+        </w:rPr>
+        <w:t>:</w:t>
+      </w:r>
+      <w:r>
+        <w:rPr>
+          <w:b/>
+          <w:bCs/>
+          <w:color w:val="4472C4" w:themeColor="accent1"/>
+          <w:sz w:val="28"/>
+          <w:szCs w:val="28"/>
+        </w:rPr>
+        <w:br/>
+      </w:r>
+      <w:hyperlink r:id="rId15" w:history="1">
+        <w:r>
+          <w:rPr>
+            <w:rStyle w:val="Hyperlink"/>
+          </w:rPr>
+          <w:t>https://github.com/svnsaisa</w:t>
+        </w:r>
+        <w:r>
+          <w:rPr>
+            <w:rStyle w:val="Hyperlink"/>
+          </w:rPr>
+          <w:t>t</w:t>
+        </w:r>
+        <w:r>
+          <w:rPr>
+            <w:rStyle w:val="Hyperlink"/>
+          </w:rPr>
+          <w:t>hvik/CPP-Project</w:t>
+        </w:r>
+      </w:hyperlink>
+    </w:p>
+    <w:p>
+      <w:pPr>
+        <w:rPr>
+          <w:b/>
+          <w:bCs/>
+          <w:color w:val="4472C4" w:themeColor="accent1"/>
+          <w:sz w:val="28"/>
+          <w:szCs w:val="28"/>
+        </w:rPr>
+      </w:pPr>
     </w:p>
     <w:sectPr>
       <w:pgSz w:w="12240" w:h="15840"/>
@@ -4765,6 +4825,7 @@
   <w:style w:type="character" w:default="1" w:styleId="DefaultParagraphFont">
     <w:name w:val="Default Paragraph Font"/>
     <w:uiPriority w:val="1"/>
+    <w:semiHidden/>
     <w:unhideWhenUsed/>
   </w:style>
   <w:style w:type="table" w:default="1" w:styleId="TableNormal">
@@ -5387,6 +5448,18 @@
         <w:numId w:val="6"/>
       </w:numPr>
     </w:pPr>
+  </w:style>
+  <w:style w:type="character" w:styleId="FollowedHyperlink">
+    <w:name w:val="FollowedHyperlink"/>
+    <w:basedOn w:val="DefaultParagraphFont"/>
+    <w:uiPriority w:val="99"/>
+    <w:semiHidden/>
+    <w:unhideWhenUsed/>
+    <w:rsid w:val="00CC2EA9"/>
+    <w:rPr>
+      <w:color w:val="954F72" w:themeColor="followedHyperlink"/>
+      <w:u w:val="single"/>
+    </w:rPr>
   </w:style>
 </w:styles>
 </file>
